--- a/产品接口v1.1-jc.docx
+++ b/产品接口v1.1-jc.docx
@@ -6130,8 +6130,6 @@
         </w:rPr>
         <w:t>"</w:t>
       </w:r>
-      <w:bookmarkStart w:id="0" w:name="_GoBack"/>
-      <w:bookmarkEnd w:id="0"/>
     </w:p>
     <w:p>
       <w:r>
@@ -6142,11 +6140,6 @@
       </w:r>
     </w:p>
     <w:p>
-      <w:pPr>
-        <w:rPr>
-          <w:rFonts w:hint="eastAsia"/>
-        </w:rPr>
-      </w:pPr>
       <w:r>
         <w:rPr>
           <w:rFonts w:hint="eastAsia"/>
@@ -6303,12 +6296,14 @@
       <w:r>
         <w:rPr>
           <w:rFonts w:hint="eastAsia"/>
+          <w:highlight w:val="yellow"/>
         </w:rPr>
         <w:t xml:space="preserve">17 </w:t>
       </w:r>
       <w:r>
         <w:rPr>
           <w:rFonts w:hint="eastAsia"/>
+          <w:highlight w:val="yellow"/>
         </w:rPr>
         <w:t>产品亮点分析</w:t>
       </w:r>
@@ -6481,12 +6476,14 @@
       <w:r>
         <w:rPr>
           <w:rFonts w:hint="eastAsia"/>
+          <w:highlight w:val="green"/>
         </w:rPr>
         <w:t xml:space="preserve">18 </w:t>
       </w:r>
       <w:r>
         <w:rPr>
           <w:rFonts w:hint="eastAsia"/>
+          <w:highlight w:val="green"/>
         </w:rPr>
         <w:t>品牌销量分析</w:t>
       </w:r>
@@ -6665,12 +6662,14 @@
       <w:r>
         <w:rPr>
           <w:rFonts w:hint="eastAsia"/>
+          <w:highlight w:val="green"/>
         </w:rPr>
         <w:t xml:space="preserve">19 </w:t>
       </w:r>
       <w:r>
         <w:rPr>
           <w:rFonts w:hint="eastAsia"/>
+          <w:highlight w:val="green"/>
         </w:rPr>
         <w:t>标注总览</w:t>
       </w:r>
@@ -7053,19 +7052,21 @@
         <w:rPr>
           <w:rFonts w:hint="eastAsia"/>
         </w:rPr>
-        <w:t>Code=0</w:t>
-      </w:r>
-    </w:p>
-    <w:p>
-      <w:r>
-        <w:rPr>
-          <w:rFonts w:hint="eastAsia"/>
+        <w:t>有结果</w:t>
+      </w:r>
+    </w:p>
+    <w:p>
+      <w:r>
+        <w:rPr>
+          <w:rFonts w:hint="eastAsia"/>
+          <w:highlight w:val="green"/>
         </w:rPr>
         <w:t xml:space="preserve">21 </w:t>
       </w:r>
       <w:r>
         <w:rPr>
           <w:rFonts w:hint="eastAsia"/>
+          <w:highlight w:val="green"/>
         </w:rPr>
         <w:t>价格区间分析</w:t>
       </w:r>
@@ -7225,13 +7226,13 @@
         <w:rPr>
           <w:rFonts w:hint="eastAsia"/>
         </w:rPr>
-        <w:t>Code=1</w:t>
-      </w:r>
-      <w:r>
-        <w:rPr>
-          <w:rFonts w:hint="eastAsia"/>
-        </w:rPr>
-        <w:t>无数据</w:t>
+        <w:t>有</w:t>
+      </w:r>
+      <w:r>
+        <w:rPr>
+          <w:rFonts w:hint="eastAsia"/>
+        </w:rPr>
+        <w:t>数据</w:t>
       </w:r>
     </w:p>
     <w:p>
@@ -7247,6 +7248,8 @@
         </w:rPr>
         <w:t>促销方式</w:t>
       </w:r>
+      <w:bookmarkStart w:id="0" w:name="_GoBack"/>
+      <w:bookmarkEnd w:id="0"/>
     </w:p>
     <w:p>
       <w:r>
@@ -7416,12 +7419,14 @@
       <w:r>
         <w:rPr>
           <w:rFonts w:hint="eastAsia"/>
+          <w:highlight w:val="green"/>
         </w:rPr>
         <w:t>23</w:t>
       </w:r>
       <w:r>
         <w:rPr>
           <w:rFonts w:hint="eastAsia"/>
+          <w:highlight w:val="green"/>
         </w:rPr>
         <w:t>品牌偏好分析</w:t>
       </w:r>
@@ -7581,13 +7586,13 @@
         <w:rPr>
           <w:rFonts w:hint="eastAsia"/>
         </w:rPr>
-        <w:t>Code=1</w:t>
-      </w:r>
-      <w:r>
-        <w:rPr>
-          <w:rFonts w:hint="eastAsia"/>
-        </w:rPr>
-        <w:t>无数据</w:t>
+        <w:t>有</w:t>
+      </w:r>
+      <w:r>
+        <w:rPr>
+          <w:rFonts w:hint="eastAsia"/>
+        </w:rPr>
+        <w:t>数据</w:t>
       </w:r>
     </w:p>
     <w:p>
